--- a/ss3_Mo_ta_thuat_toan_bang_Pseudo_code_&_Flowchart/bai_tap/TinhDiemTrungBinh.docx
+++ b/ss3_Mo_ta_thuat_toan_bang_Pseudo_code_&_Flowchart/bai_tap/TinhDiemTrungBinh.docx
@@ -32,53 +32,78 @@
     </w:p>
     <w:p>
       <w:r>
-        <w:t>Begin</w:t>
+        <w:t>B</w:t>
+      </w:r>
+      <w:r>
+        <w:t>EGIN</w:t>
       </w:r>
     </w:p>
     <w:p>
       <w:r>
         <w:tab/>
-        <w:t>Input Math</w:t>
+        <w:t>I</w:t>
+      </w:r>
+      <w:r>
+        <w:t>NPUT</w:t>
+      </w:r>
+      <w:r>
+        <w:t xml:space="preserve"> </w:t>
+      </w:r>
+      <w:r>
+        <w:t>T, L, H</w:t>
       </w:r>
     </w:p>
     <w:p>
       <w:r>
         <w:tab/>
-        <w:t>Input Physics</w:t>
+      </w:r>
+      <w:r>
+        <w:t>A</w:t>
+      </w:r>
+      <w:r>
+        <w:t>VG</w:t>
+      </w:r>
+      <w:r>
+        <w:t xml:space="preserve"> = </w:t>
+      </w:r>
+      <w:r>
+        <w:t>(</w:t>
+      </w:r>
+      <w:r>
+        <w:t>T + L + H</w:t>
+      </w:r>
+      <w:r>
+        <w:t>)</w:t>
+      </w:r>
+      <w:r>
+        <w:t xml:space="preserve"> </w:t>
+      </w:r>
+      <w:r>
+        <w:t>/</w:t>
+      </w:r>
+      <w:r>
+        <w:t xml:space="preserve"> </w:t>
+      </w:r>
+      <w:r>
+        <w:t>3</w:t>
       </w:r>
     </w:p>
     <w:p>
       <w:r>
         <w:tab/>
-        <w:t>Input Chemistry</w:t>
+      </w:r>
+      <w:r>
+        <w:t>OUTPUT AVG</w:t>
       </w:r>
     </w:p>
     <w:p>
       <w:r>
-        <w:tab/>
-      </w:r>
-      <w:r>
-        <w:t>Average</w:t>
-      </w:r>
-      <w:r>
-        <w:t xml:space="preserve"> = Math + Physic + Chemistry</w:t>
+        <w:t>E</w:t>
+      </w:r>
+      <w:r>
+        <w:t>ND</w:t>
       </w:r>
     </w:p>
-    <w:p>
-      <w:r>
-        <w:tab/>
-        <w:t xml:space="preserve">Display </w:t>
-      </w:r>
-      <w:r>
-        <w:t>Average</w:t>
-      </w:r>
-    </w:p>
-    <w:p>
-      <w:r>
-        <w:t>End</w:t>
-      </w:r>
-    </w:p>
-    <w:p/>
     <w:p>
       <w:pPr>
         <w:rPr>
@@ -110,17 +135,27 @@
     <w:p>
       <w:pPr>
         <w:jc w:val="center"/>
+        <w:rPr>
+          <w:b/>
+          <w:bCs/>
+          <w:sz w:val="36"/>
+          <w:szCs w:val="28"/>
+        </w:rPr>
       </w:pPr>
       <w:r>
         <w:rPr>
+          <w:b/>
+          <w:bCs/>
           <w:noProof/>
+          <w:sz w:val="36"/>
+          <w:szCs w:val="28"/>
         </w:rPr>
         <w:lastRenderedPageBreak/>
         <w:drawing>
-          <wp:inline distT="0" distB="0" distL="0" distR="0" wp14:anchorId="5F9F7673" wp14:editId="6DE3335C">
-            <wp:extent cx="2619375" cy="8220075"/>
-            <wp:effectExtent l="0" t="0" r="0" b="0"/>
-            <wp:docPr id="1" name="Picture 1"/>
+          <wp:inline distT="0" distB="0" distL="0" distR="0" wp14:anchorId="07396542" wp14:editId="28E98E79">
+            <wp:extent cx="2676525" cy="5819775"/>
+            <wp:effectExtent l="0" t="0" r="9525" b="9525"/>
+            <wp:docPr id="2" name="Picture 2"/>
             <wp:cNvGraphicFramePr>
               <a:graphicFrameLocks xmlns:a="http://schemas.openxmlformats.org/drawingml/2006/main" noChangeAspect="1"/>
             </wp:cNvGraphicFramePr>
@@ -149,7 +184,7 @@
                   <pic:spPr bwMode="auto">
                     <a:xfrm>
                       <a:off x="0" y="0"/>
-                      <a:ext cx="2619375" cy="8220075"/>
+                      <a:ext cx="2676525" cy="5819775"/>
                     </a:xfrm>
                     <a:prstGeom prst="rect">
                       <a:avLst/>
@@ -165,6 +200,11 @@
           </wp:inline>
         </w:drawing>
       </w:r>
+    </w:p>
+    <w:p>
+      <w:pPr>
+        <w:jc w:val="center"/>
+      </w:pPr>
     </w:p>
     <w:sectPr>
       <w:pgSz w:w="12240" w:h="15840"/>
